--- a/DoubleLift/双电梯说明文档.docx
+++ b/DoubleLift/双电梯说明文档.docx
@@ -130,8 +130,10 @@
         <w:rPr>
           <w:rFonts w:hint="eastAsia"/>
         </w:rPr>
-        <w:t>、</w:t>
-      </w:r>
+        <w:t>。</w:t>
+      </w:r>
+      <w:bookmarkStart w:id="0" w:name="_GoBack"/>
+      <w:bookmarkEnd w:id="0"/>
     </w:p>
     <w:p>
       <w:pPr>
@@ -860,9 +862,6 @@
           <w:numId w:val="2"/>
         </w:numPr>
         <w:ind w:firstLineChars="0"/>
-        <w:rPr>
-          <w:rFonts w:hint="eastAsia"/>
-        </w:rPr>
       </w:pPr>
       <w:r>
         <w:rPr>
@@ -945,9 +944,6 @@
           <w:numId w:val="2"/>
         </w:numPr>
         <w:ind w:firstLineChars="0"/>
-        <w:rPr>
-          <w:rFonts w:hint="eastAsia"/>
-        </w:rPr>
       </w:pPr>
       <w:r>
         <w:rPr>
@@ -1730,11 +1726,6 @@
       </w:r>
     </w:p>
     <w:p>
-      <w:pPr>
-        <w:rPr>
-          <w:rFonts w:hint="eastAsia"/>
-        </w:rPr>
-      </w:pPr>
       <w:r>
         <w:rPr>
           <w:rFonts w:hint="eastAsia"/>
@@ -2138,11 +2129,6 @@
       </w:r>
     </w:p>
     <w:p>
-      <w:pPr>
-        <w:rPr>
-          <w:rFonts w:hint="eastAsia"/>
-        </w:rPr>
-      </w:pPr>
       <w:r>
         <w:rPr>
           <w:rFonts w:hint="eastAsia"/>
@@ -2198,11 +2184,6 @@
       </w:r>
     </w:p>
     <w:p>
-      <w:pPr>
-        <w:rPr>
-          <w:rFonts w:hint="eastAsia"/>
-        </w:rPr>
-      </w:pPr>
       <w:r>
         <w:rPr>
           <w:rFonts w:hint="eastAsia"/>
@@ -2227,8 +2208,6 @@
         </w:rPr>
         <w:t>在一位用户到来和该用户信息输入完成后会有提示符去划分，因此可以很清楚的看到一位用户的到来的信息输入开始的地方，其余输出即为电梯1和2的调度过程和用户的进出过程。</w:t>
       </w:r>
-      <w:bookmarkStart w:id="0" w:name="_GoBack"/>
-      <w:bookmarkEnd w:id="0"/>
     </w:p>
     <w:p>
       <w:pPr>
@@ -2471,26 +2450,14 @@
     <w:p/>
     <w:p/>
     <w:p/>
-    <w:p>
-      <w:pPr>
-        <w:rPr>
-          <w:rFonts w:hint="eastAsia"/>
-        </w:rPr>
-      </w:pPr>
-    </w:p>
     <w:p/>
     <w:p/>
     <w:p/>
     <w:p/>
     <w:p/>
     <w:p/>
-    <w:p>
-      <w:pPr>
-        <w:rPr>
-          <w:rFonts w:hint="eastAsia"/>
-        </w:rPr>
-      </w:pPr>
-    </w:p>
+    <w:p/>
+    <w:p/>
     <w:sectPr>
       <w:footerReference w:type="default" r:id="rId9"/>
       <w:pgSz w:w="11906" w:h="16838"/>
